--- a/files/letterreplace.docx
+++ b/files/letterreplace.docx
@@ -176,7 +176,7 @@
                                 <w:color w:val="000000"/>
                                 <w:lang w:bidi="ml-IN"/>
                               </w:rPr>
-                              <w:t xml:space="preserve">No.: C2/134/2021</w:t>
+                              <w:t xml:space="preserve">No.: ഹലോ</w:t>
                               <w:tab/>
                               <w:tab/>
                               <w:tab/>
@@ -712,7 +712,7 @@
                           <w:color w:val="000000"/>
                           <w:lang w:bidi="ml-IN"/>
                         </w:rPr>
-                        <w:t xml:space="preserve">No.: C2/134/2021</w:t>
+                        <w:t xml:space="preserve">No.: ഹലോ</w:t>
                         <w:tab/>
                         <w:tab/>
                         <w:tab/>
@@ -1280,7 +1280,7 @@
                                 <w:color w:val="000000"/>
                                 <w:lang w:bidi="ml-IN"/>
                               </w:rPr>
-                              <w:t xml:space="preserve">No.: C2/134/2021</w:t>
+                              <w:t xml:space="preserve">No.: ഹലോ</w:t>
                               <w:tab/>
                               <w:tab/>
                               <w:tab/>
@@ -1816,7 +1816,7 @@
                           <w:color w:val="000000"/>
                           <w:lang w:bidi="ml-IN"/>
                         </w:rPr>
-                        <w:t xml:space="preserve">No.: C2/134/2021</w:t>
+                        <w:t xml:space="preserve">No.: ഹലോ</w:t>
                         <w:tab/>
                         <w:tab/>
                         <w:tab/>
@@ -3365,7 +3365,7 @@
           <w:szCs w:val="24"/>
           <w:lang w:bidi="ml-IN"/>
         </w:rPr>
-        <w:t xml:space="preserve">No.: C2/134/2021</w:t>
+        <w:t xml:space="preserve">No.: ഹലോ</w:t>
       </w:r>
     </w:p>
     <w:p>
@@ -4148,7 +4148,7 @@
           <w:szCs w:val="24"/>
           <w:lang w:bidi="ml-IN"/>
         </w:rPr>
-        <w:t xml:space="preserve">No.: C2/134/2021</w:t>
+        <w:t xml:space="preserve">No.: ഹലോ</w:t>
       </w:r>
     </w:p>
     <w:p>

--- a/files/letterreplace.docx
+++ b/files/letterreplace.docx
@@ -176,7 +176,7 @@
                                 <w:color w:val="000000"/>
                                 <w:lang w:bidi="ml-IN"/>
                               </w:rPr>
-                              <w:t xml:space="preserve">No.: ഹലോ</w:t>
+                              <w:t xml:space="preserve">No.: C1/754/2021</w:t>
                               <w:tab/>
                               <w:tab/>
                               <w:tab/>
@@ -712,7 +712,7 @@
                           <w:color w:val="000000"/>
                           <w:lang w:bidi="ml-IN"/>
                         </w:rPr>
-                        <w:t xml:space="preserve">No.: ഹലോ</w:t>
+                        <w:t xml:space="preserve">No.: C1/754/2021</w:t>
                         <w:tab/>
                         <w:tab/>
                         <w:tab/>
@@ -1280,7 +1280,7 @@
                                 <w:color w:val="000000"/>
                                 <w:lang w:bidi="ml-IN"/>
                               </w:rPr>
-                              <w:t xml:space="preserve">No.: ഹലോ</w:t>
+                              <w:t xml:space="preserve">No.: C1/754/2021</w:t>
                               <w:tab/>
                               <w:tab/>
                               <w:tab/>
@@ -1816,7 +1816,7 @@
                           <w:color w:val="000000"/>
                           <w:lang w:bidi="ml-IN"/>
                         </w:rPr>
-                        <w:t xml:space="preserve">No.: ഹലോ</w:t>
+                        <w:t xml:space="preserve">No.: C1/754/2021</w:t>
                         <w:tab/>
                         <w:tab/>
                         <w:tab/>
@@ -3365,7 +3365,7 @@
           <w:szCs w:val="24"/>
           <w:lang w:bidi="ml-IN"/>
         </w:rPr>
-        <w:t xml:space="preserve">No.: ഹലോ</w:t>
+        <w:t xml:space="preserve">No.: C1/754/2021</w:t>
       </w:r>
     </w:p>
     <w:p>
@@ -4148,7 +4148,7 @@
           <w:szCs w:val="24"/>
           <w:lang w:bidi="ml-IN"/>
         </w:rPr>
-        <w:t xml:space="preserve">No.: ഹലോ</w:t>
+        <w:t xml:space="preserve">No.: C1/754/2021</w:t>
       </w:r>
     </w:p>
     <w:p>

--- a/files/letterreplace.docx
+++ b/files/letterreplace.docx
@@ -176,7 +176,7 @@
                                 <w:color w:val="000000"/>
                                 <w:lang w:bidi="ml-IN"/>
                               </w:rPr>
-                              <w:t xml:space="preserve">No.: C1/754/2021</w:t>
+                              <w:t xml:space="preserve">No.: ue/d</w:t>
                               <w:tab/>
                               <w:tab/>
                               <w:tab/>
@@ -712,7 +712,7 @@
                           <w:color w:val="000000"/>
                           <w:lang w:bidi="ml-IN"/>
                         </w:rPr>
-                        <w:t xml:space="preserve">No.: C1/754/2021</w:t>
+                        <w:t xml:space="preserve">No.: ue/d</w:t>
                         <w:tab/>
                         <w:tab/>
                         <w:tab/>
@@ -1280,7 +1280,7 @@
                                 <w:color w:val="000000"/>
                                 <w:lang w:bidi="ml-IN"/>
                               </w:rPr>
-                              <w:t xml:space="preserve">No.: C1/754/2021</w:t>
+                              <w:t xml:space="preserve">No.: ue/d</w:t>
                               <w:tab/>
                               <w:tab/>
                               <w:tab/>
@@ -1816,7 +1816,7 @@
                           <w:color w:val="000000"/>
                           <w:lang w:bidi="ml-IN"/>
                         </w:rPr>
-                        <w:t xml:space="preserve">No.: C1/754/2021</w:t>
+                        <w:t xml:space="preserve">No.: ue/d</w:t>
                         <w:tab/>
                         <w:tab/>
                         <w:tab/>
@@ -3365,7 +3365,7 @@
           <w:szCs w:val="24"/>
           <w:lang w:bidi="ml-IN"/>
         </w:rPr>
-        <w:t xml:space="preserve">No.: C1/754/2021</w:t>
+        <w:t xml:space="preserve">No.: ue/d</w:t>
       </w:r>
     </w:p>
     <w:p>
@@ -4148,7 +4148,7 @@
           <w:szCs w:val="24"/>
           <w:lang w:bidi="ml-IN"/>
         </w:rPr>
-        <w:t xml:space="preserve">No.: C1/754/2021</w:t>
+        <w:t xml:space="preserve">No.: ue/d</w:t>
       </w:r>
     </w:p>
     <w:p>

--- a/files/letterreplace.docx
+++ b/files/letterreplace.docx
@@ -176,7 +176,7 @@
                                 <w:color w:val="000000"/>
                                 <w:lang w:bidi="ml-IN"/>
                               </w:rPr>
-                              <w:t xml:space="preserve">No.: ue/d</w:t>
+                              <w:t xml:space="preserve">No.: vdvdvdv</w:t>
                               <w:tab/>
                               <w:tab/>
                               <w:tab/>
@@ -712,7 +712,7 @@
                           <w:color w:val="000000"/>
                           <w:lang w:bidi="ml-IN"/>
                         </w:rPr>
-                        <w:t xml:space="preserve">No.: ue/d</w:t>
+                        <w:t xml:space="preserve">No.: vdvdvdv</w:t>
                         <w:tab/>
                         <w:tab/>
                         <w:tab/>
@@ -1280,7 +1280,7 @@
                                 <w:color w:val="000000"/>
                                 <w:lang w:bidi="ml-IN"/>
                               </w:rPr>
-                              <w:t xml:space="preserve">No.: ue/d</w:t>
+                              <w:t xml:space="preserve">No.: vdvdvdv</w:t>
                               <w:tab/>
                               <w:tab/>
                               <w:tab/>
@@ -1816,7 +1816,7 @@
                           <w:color w:val="000000"/>
                           <w:lang w:bidi="ml-IN"/>
                         </w:rPr>
-                        <w:t xml:space="preserve">No.: ue/d</w:t>
+                        <w:t xml:space="preserve">No.: vdvdvdv</w:t>
                         <w:tab/>
                         <w:tab/>
                         <w:tab/>
@@ -3365,7 +3365,7 @@
           <w:szCs w:val="24"/>
           <w:lang w:bidi="ml-IN"/>
         </w:rPr>
-        <w:t xml:space="preserve">No.: ue/d</w:t>
+        <w:t xml:space="preserve">No.: vdvdvdv</w:t>
       </w:r>
     </w:p>
     <w:p>
@@ -4148,7 +4148,7 @@
           <w:szCs w:val="24"/>
           <w:lang w:bidi="ml-IN"/>
         </w:rPr>
-        <w:t xml:space="preserve">No.: ue/d</w:t>
+        <w:t xml:space="preserve">No.: vdvdvdv</w:t>
       </w:r>
     </w:p>
     <w:p>

--- a/files/letterreplace.docx
+++ b/files/letterreplace.docx
@@ -176,7 +176,7 @@
                                 <w:color w:val="000000"/>
                                 <w:lang w:bidi="ml-IN"/>
                               </w:rPr>
-                              <w:t xml:space="preserve">No.: vdvdvdv</w:t>
+                              <w:t xml:space="preserve">No.: vdvdv</w:t>
                               <w:tab/>
                               <w:tab/>
                               <w:tab/>
@@ -712,7 +712,7 @@
                           <w:color w:val="000000"/>
                           <w:lang w:bidi="ml-IN"/>
                         </w:rPr>
-                        <w:t xml:space="preserve">No.: vdvdvdv</w:t>
+                        <w:t xml:space="preserve">No.: vdvdv</w:t>
                         <w:tab/>
                         <w:tab/>
                         <w:tab/>
@@ -1280,7 +1280,7 @@
                                 <w:color w:val="000000"/>
                                 <w:lang w:bidi="ml-IN"/>
                               </w:rPr>
-                              <w:t xml:space="preserve">No.: vdvdvdv</w:t>
+                              <w:t xml:space="preserve">No.: vdvdv</w:t>
                               <w:tab/>
                               <w:tab/>
                               <w:tab/>
@@ -1816,7 +1816,7 @@
                           <w:color w:val="000000"/>
                           <w:lang w:bidi="ml-IN"/>
                         </w:rPr>
-                        <w:t xml:space="preserve">No.: vdvdvdv</w:t>
+                        <w:t xml:space="preserve">No.: vdvdv</w:t>
                         <w:tab/>
                         <w:tab/>
                         <w:tab/>
@@ -3365,7 +3365,7 @@
           <w:szCs w:val="24"/>
           <w:lang w:bidi="ml-IN"/>
         </w:rPr>
-        <w:t xml:space="preserve">No.: vdvdvdv</w:t>
+        <w:t xml:space="preserve">No.: vdvdv</w:t>
       </w:r>
     </w:p>
     <w:p>
@@ -4148,7 +4148,7 @@
           <w:szCs w:val="24"/>
           <w:lang w:bidi="ml-IN"/>
         </w:rPr>
-        <w:t xml:space="preserve">No.: vdvdvdv</w:t>
+        <w:t xml:space="preserve">No.: vdvdv</w:t>
       </w:r>
     </w:p>
     <w:p>

--- a/files/letterreplace.docx
+++ b/files/letterreplace.docx
@@ -176,7 +176,7 @@
                                 <w:color w:val="000000"/>
                                 <w:lang w:bidi="ml-IN"/>
                               </w:rPr>
-                              <w:t xml:space="preserve">No.: vdvdv</w:t>
+                              <w:t xml:space="preserve">No.: vdvdvdvdvdvdvdv</w:t>
                               <w:tab/>
                               <w:tab/>
                               <w:tab/>
@@ -712,7 +712,7 @@
                           <w:color w:val="000000"/>
                           <w:lang w:bidi="ml-IN"/>
                         </w:rPr>
-                        <w:t xml:space="preserve">No.: vdvdv</w:t>
+                        <w:t xml:space="preserve">No.: vdvdvdvdvdvdvdv</w:t>
                         <w:tab/>
                         <w:tab/>
                         <w:tab/>
@@ -1280,7 +1280,7 @@
                                 <w:color w:val="000000"/>
                                 <w:lang w:bidi="ml-IN"/>
                               </w:rPr>
-                              <w:t xml:space="preserve">No.: vdvdv</w:t>
+                              <w:t xml:space="preserve">No.: vdvdvdvdvdvdvdv</w:t>
                               <w:tab/>
                               <w:tab/>
                               <w:tab/>
@@ -1816,7 +1816,7 @@
                           <w:color w:val="000000"/>
                           <w:lang w:bidi="ml-IN"/>
                         </w:rPr>
-                        <w:t xml:space="preserve">No.: vdvdv</w:t>
+                        <w:t xml:space="preserve">No.: vdvdvdvdvdvdvdv</w:t>
                         <w:tab/>
                         <w:tab/>
                         <w:tab/>
@@ -3365,7 +3365,7 @@
           <w:szCs w:val="24"/>
           <w:lang w:bidi="ml-IN"/>
         </w:rPr>
-        <w:t xml:space="preserve">No.: vdvdv</w:t>
+        <w:t xml:space="preserve">No.: vdvdvdvdvdvdvdv</w:t>
       </w:r>
     </w:p>
     <w:p>
@@ -4148,7 +4148,7 @@
           <w:szCs w:val="24"/>
           <w:lang w:bidi="ml-IN"/>
         </w:rPr>
-        <w:t xml:space="preserve">No.: vdvdv</w:t>
+        <w:t xml:space="preserve">No.: vdvdvdvdvdvdvdv</w:t>
       </w:r>
     </w:p>
     <w:p>

--- a/files/letterreplace.docx
+++ b/files/letterreplace.docx
@@ -176,7 +176,7 @@
                                 <w:color w:val="000000"/>
                                 <w:lang w:bidi="ml-IN"/>
                               </w:rPr>
-                              <w:t xml:space="preserve">No.: vdvdvdvdvdvdvdv</w:t>
+                              <w:t xml:space="preserve">No.: C6/534/2021</w:t>
                               <w:tab/>
                               <w:tab/>
                               <w:tab/>
@@ -712,7 +712,7 @@
                           <w:color w:val="000000"/>
                           <w:lang w:bidi="ml-IN"/>
                         </w:rPr>
-                        <w:t xml:space="preserve">No.: vdvdvdvdvdvdvdv</w:t>
+                        <w:t xml:space="preserve">No.: C6/534/2021</w:t>
                         <w:tab/>
                         <w:tab/>
                         <w:tab/>
@@ -1280,7 +1280,7 @@
                                 <w:color w:val="000000"/>
                                 <w:lang w:bidi="ml-IN"/>
                               </w:rPr>
-                              <w:t xml:space="preserve">No.: vdvdvdvdvdvdvdv</w:t>
+                              <w:t xml:space="preserve">No.: C6/534/2021</w:t>
                               <w:tab/>
                               <w:tab/>
                               <w:tab/>
@@ -1816,7 +1816,7 @@
                           <w:color w:val="000000"/>
                           <w:lang w:bidi="ml-IN"/>
                         </w:rPr>
-                        <w:t xml:space="preserve">No.: vdvdvdvdvdvdvdv</w:t>
+                        <w:t xml:space="preserve">No.: C6/534/2021</w:t>
                         <w:tab/>
                         <w:tab/>
                         <w:tab/>
@@ -3365,7 +3365,7 @@
           <w:szCs w:val="24"/>
           <w:lang w:bidi="ml-IN"/>
         </w:rPr>
-        <w:t xml:space="preserve">No.: vdvdvdvdvdvdvdv</w:t>
+        <w:t xml:space="preserve">No.: C6/534/2021</w:t>
       </w:r>
     </w:p>
     <w:p>
@@ -4148,7 +4148,7 @@
           <w:szCs w:val="24"/>
           <w:lang w:bidi="ml-IN"/>
         </w:rPr>
-        <w:t xml:space="preserve">No.: vdvdvdvdvdvdvdv</w:t>
+        <w:t xml:space="preserve">No.: C6/534/2021</w:t>
       </w:r>
     </w:p>
     <w:p>

--- a/files/letterreplace.docx
+++ b/files/letterreplace.docx
@@ -176,7 +176,7 @@
                                 <w:color w:val="000000"/>
                                 <w:lang w:bidi="ml-IN"/>
                               </w:rPr>
-                              <w:t xml:space="preserve">No.: C6/534/2021</w:t>
+                              <w:t xml:space="preserve">No.: C1/754/2021</w:t>
                               <w:tab/>
                               <w:tab/>
                               <w:tab/>
@@ -712,7 +712,7 @@
                           <w:color w:val="000000"/>
                           <w:lang w:bidi="ml-IN"/>
                         </w:rPr>
-                        <w:t xml:space="preserve">No.: C6/534/2021</w:t>
+                        <w:t xml:space="preserve">No.: C1/754/2021</w:t>
                         <w:tab/>
                         <w:tab/>
                         <w:tab/>
@@ -1280,7 +1280,7 @@
                                 <w:color w:val="000000"/>
                                 <w:lang w:bidi="ml-IN"/>
                               </w:rPr>
-                              <w:t xml:space="preserve">No.: C6/534/2021</w:t>
+                              <w:t xml:space="preserve">No.: C1/754/2021</w:t>
                               <w:tab/>
                               <w:tab/>
                               <w:tab/>
@@ -1816,7 +1816,7 @@
                           <w:color w:val="000000"/>
                           <w:lang w:bidi="ml-IN"/>
                         </w:rPr>
-                        <w:t xml:space="preserve">No.: C6/534/2021</w:t>
+                        <w:t xml:space="preserve">No.: C1/754/2021</w:t>
                         <w:tab/>
                         <w:tab/>
                         <w:tab/>
@@ -3365,7 +3365,7 @@
           <w:szCs w:val="24"/>
           <w:lang w:bidi="ml-IN"/>
         </w:rPr>
-        <w:t xml:space="preserve">No.: C6/534/2021</w:t>
+        <w:t xml:space="preserve">No.: C1/754/2021</w:t>
       </w:r>
     </w:p>
     <w:p>
@@ -4148,7 +4148,7 @@
           <w:szCs w:val="24"/>
           <w:lang w:bidi="ml-IN"/>
         </w:rPr>
-        <w:t xml:space="preserve">No.: C6/534/2021</w:t>
+        <w:t xml:space="preserve">No.: C1/754/2021</w:t>
       </w:r>
     </w:p>
     <w:p>

--- a/files/letterreplace.docx
+++ b/files/letterreplace.docx
@@ -176,7 +176,7 @@
                                 <w:color w:val="000000"/>
                                 <w:lang w:bidi="ml-IN"/>
                               </w:rPr>
-                              <w:t xml:space="preserve">No.: C1/754/2021</w:t>
+                              <w:t xml:space="preserve">No.: B3/452/2021</w:t>
                               <w:tab/>
                               <w:tab/>
                               <w:tab/>
@@ -712,7 +712,7 @@
                           <w:color w:val="000000"/>
                           <w:lang w:bidi="ml-IN"/>
                         </w:rPr>
-                        <w:t xml:space="preserve">No.: C1/754/2021</w:t>
+                        <w:t xml:space="preserve">No.: B3/452/2021</w:t>
                         <w:tab/>
                         <w:tab/>
                         <w:tab/>
@@ -1280,7 +1280,7 @@
                                 <w:color w:val="000000"/>
                                 <w:lang w:bidi="ml-IN"/>
                               </w:rPr>
-                              <w:t xml:space="preserve">No.: C1/754/2021</w:t>
+                              <w:t xml:space="preserve">No.: B3/452/2021</w:t>
                               <w:tab/>
                               <w:tab/>
                               <w:tab/>
@@ -1816,7 +1816,7 @@
                           <w:color w:val="000000"/>
                           <w:lang w:bidi="ml-IN"/>
                         </w:rPr>
-                        <w:t xml:space="preserve">No.: C1/754/2021</w:t>
+                        <w:t xml:space="preserve">No.: B3/452/2021</w:t>
                         <w:tab/>
                         <w:tab/>
                         <w:tab/>
@@ -3365,7 +3365,7 @@
           <w:szCs w:val="24"/>
           <w:lang w:bidi="ml-IN"/>
         </w:rPr>
-        <w:t xml:space="preserve">No.: C1/754/2021</w:t>
+        <w:t xml:space="preserve">No.: B3/452/2021</w:t>
       </w:r>
     </w:p>
     <w:p>
@@ -4148,7 +4148,7 @@
           <w:szCs w:val="24"/>
           <w:lang w:bidi="ml-IN"/>
         </w:rPr>
-        <w:t xml:space="preserve">No.: C1/754/2021</w:t>
+        <w:t xml:space="preserve">No.: B3/452/2021</w:t>
       </w:r>
     </w:p>
     <w:p>

--- a/files/letterreplace.docx
+++ b/files/letterreplace.docx
@@ -230,7 +230,7 @@
           <w:sz w:val="24"/>
           <w:szCs w:val="24"/>
         </w:rPr>
-        <w:t xml:space="preserve">: 21/08/2022</w:t>
+        <w:t xml:space="preserve">: Invalid date</w:t>
       </w:r>
     </w:p>
     <w:p>
@@ -256,7 +256,7 @@
           <w:sz w:val="24"/>
           <w:szCs w:val="24"/>
         </w:rPr>
-        <w:t xml:space="preserve">. B3/123/2021</w:t>
+        <w:t xml:space="preserve">. </w:t>
       </w:r>
     </w:p>
     <w:p>
@@ -582,7 +582,7 @@
           <w:sz w:val="24"/>
           <w:szCs w:val="24"/>
         </w:rPr>
-        <w:t xml:space="preserve">  krishnakumar - </w:t>
+        <w:t xml:space="preserve">   - </w:t>
       </w:r>
       <w:r>
         <w:rPr>
@@ -781,7 +781,7 @@
           <w:sz w:val="24"/>
           <w:szCs w:val="24"/>
         </w:rPr>
-        <w:t xml:space="preserve">  krishnakumar </w:t>
+        <w:t xml:space="preserve">   </w:t>
       </w:r>
       <w:r>
         <w:rPr>
@@ -2406,7 +2406,7 @@
           <w:szCs w:val="26"/>
           <w:lang w:val="en-GB" w:eastAsia="zh-CN" w:bidi="hi-IN"/>
         </w:rPr>
-        <w:t xml:space="preserve">B3/123/2021</w:t>
+        <w:t/>
       </w:r>
     </w:p>
     <w:p>
@@ -2576,7 +2576,7 @@
           <w:sz w:val="26"/>
           <w:szCs w:val="26"/>
         </w:rPr>
-        <w:t xml:space="preserve">  krishnakumar - </w:t>
+        <w:t xml:space="preserve">   - </w:t>
       </w:r>
       <w:r>
         <w:rPr>
@@ -2795,7 +2795,7 @@
           <w:sz w:val="26"/>
           <w:szCs w:val="26"/>
         </w:rPr>
-        <w:t xml:space="preserve">  krishnakumar </w:t>
+        <w:t xml:space="preserve">   </w:t>
       </w:r>
       <w:r>
         <w:rPr>
@@ -4704,7 +4704,7 @@
           <w:sz w:val="56"/>
           <w:szCs w:val="56"/>
         </w:rPr>
-        <w:t xml:space="preserve">B3/123/2021</w:t>
+        <w:t/>
       </w:r>
     </w:p>
     <w:p>
@@ -4903,7 +4903,7 @@
           <w:sz w:val="56"/>
           <w:szCs w:val="56"/>
         </w:rPr>
-        <w:t xml:space="preserve">krishnakumar,</w:t>
+        <w:t xml:space="preserve">,</w:t>
       </w:r>
     </w:p>
     <w:p>
